--- a/EPI853B_Syllabus.docx
+++ b/EPI853B_Syllabus.docx
@@ -107,6 +107,70 @@
     </w:p>
     <w:p>
       <w:pPr>
+        <w:rPr>
+          <w:rFonts w:eastAsia="Times New Roman"/>
+        </w:rPr>
+      </w:pPr>
+      <w:r>
+        <w:rPr>
+          <w:rFonts w:ascii="Times" w:hAnsi="Times" w:cs="Times"/>
+          <w:b/>
+        </w:rPr>
+        <w:t>Time/Place:</w:t>
+      </w:r>
+      <w:r>
+        <w:rPr>
+          <w:rFonts w:ascii="Times" w:hAnsi="Times" w:cs="Times"/>
+        </w:rPr>
+        <w:t xml:space="preserve"> </w:t>
+      </w:r>
+      <w:r>
+        <w:rPr>
+          <w:rFonts w:ascii="Times" w:hAnsi="Times" w:cs="Times"/>
+        </w:rPr>
+        <w:t>T/Tr</w:t>
+      </w:r>
+      <w:r>
+        <w:rPr>
+          <w:rFonts w:ascii="Times" w:hAnsi="Times" w:cs="Times"/>
+        </w:rPr>
+        <w:t xml:space="preserve"> 10:20am - 11:</w:t>
+      </w:r>
+      <w:r>
+        <w:rPr>
+          <w:rFonts w:ascii="Times" w:hAnsi="Times" w:cs="Times"/>
+        </w:rPr>
+        <w:t>40</w:t>
+      </w:r>
+      <w:r>
+        <w:rPr>
+          <w:rFonts w:ascii="Times" w:hAnsi="Times" w:cs="Times"/>
+        </w:rPr>
+        <w:t xml:space="preserve">am </w:t>
+      </w:r>
+      <w:r>
+        <w:rPr>
+          <w:rFonts w:ascii="Times" w:hAnsi="Times" w:cs="Times"/>
+        </w:rPr>
+        <w:t xml:space="preserve"> </w:t>
+      </w:r>
+      <w:hyperlink r:id="rId5" w:tgtFrame="_blank" w:tooltip="Click to view a campus map" w:history="1">
+        <w:r>
+          <w:rPr>
+            <w:rFonts w:ascii="Times" w:hAnsi="Times" w:cs="Times"/>
+          </w:rPr>
+          <w:t>A131 Fee Hall</w:t>
+        </w:r>
+      </w:hyperlink>
+      <w:r>
+        <w:rPr>
+          <w:rFonts w:ascii="Times" w:hAnsi="Times" w:cs="Times"/>
+        </w:rPr>
+        <w:t> </w:t>
+      </w:r>
+    </w:p>
+    <w:p>
+      <w:pPr>
         <w:widowControl w:val="0"/>
         <w:autoSpaceDE w:val="0"/>
         <w:autoSpaceDN w:val="0"/>
@@ -115,65 +179,9 @@
         <w:jc w:val="both"/>
         <w:rPr>
           <w:rFonts w:ascii="Times" w:hAnsi="Times" w:cs="Times"/>
-        </w:rPr>
-      </w:pPr>
-      <w:r>
-        <w:rPr>
-          <w:rFonts w:ascii="Times" w:hAnsi="Times" w:cs="Times"/>
           <w:b/>
         </w:rPr>
-        <w:t>Time/Place:</w:t>
-      </w:r>
-      <w:r>
-        <w:rPr>
-          <w:rFonts w:ascii="Times" w:hAnsi="Times" w:cs="Times"/>
-        </w:rPr>
-        <w:t xml:space="preserve"> </w:t>
-      </w:r>
-      <w:r>
-        <w:rPr>
-          <w:rFonts w:ascii="Times" w:hAnsi="Times" w:cs="Times"/>
-        </w:rPr>
-        <w:t>T/</w:t>
-      </w:r>
-      <w:proofErr w:type="spellStart"/>
-      <w:r>
-        <w:rPr>
-          <w:rFonts w:ascii="Times" w:hAnsi="Times" w:cs="Times"/>
-        </w:rPr>
-        <w:t>Tr</w:t>
-      </w:r>
-      <w:proofErr w:type="spellEnd"/>
-      <w:r>
-        <w:rPr>
-          <w:rFonts w:ascii="Times" w:hAnsi="Times" w:cs="Times"/>
-        </w:rPr>
-        <w:t xml:space="preserve"> 10:20am - 11:</w:t>
-      </w:r>
-      <w:r>
-        <w:rPr>
-          <w:rFonts w:ascii="Times" w:hAnsi="Times" w:cs="Times"/>
-        </w:rPr>
-        <w:t>40</w:t>
-      </w:r>
-      <w:r>
-        <w:rPr>
-          <w:rFonts w:ascii="Times" w:hAnsi="Times" w:cs="Times"/>
-        </w:rPr>
-        <w:t>am A</w:t>
-      </w:r>
-      <w:r>
-        <w:rPr>
-          <w:rFonts w:ascii="Times" w:hAnsi="Times" w:cs="Times"/>
-        </w:rPr>
-        <w:t xml:space="preserve">120 </w:t>
-      </w:r>
-      <w:r>
-        <w:rPr>
-          <w:rFonts w:ascii="Times" w:hAnsi="Times" w:cs="Times"/>
-        </w:rPr>
-        <w:t xml:space="preserve">Wells Hall (WH)  </w:t>
-      </w:r>
+      </w:pPr>
     </w:p>
     <w:p>
       <w:pPr>
@@ -242,7 +250,7 @@
         </w:rPr>
         <w:t xml:space="preserve">: </w:t>
       </w:r>
-      <w:hyperlink r:id="rId5" w:history="1">
+      <w:hyperlink r:id="rId6" w:history="1">
         <w:r>
           <w:rPr>
             <w:rStyle w:val="Hyperlink"/>
@@ -282,7 +290,7 @@
         </w:rPr>
         <w:t xml:space="preserve">: </w:t>
       </w:r>
-      <w:hyperlink r:id="rId6" w:history="1">
+      <w:hyperlink r:id="rId7" w:history="1">
         <w:r>
           <w:rPr>
             <w:rStyle w:val="Hyperlink"/>
@@ -296,6 +304,52 @@
     </w:p>
     <w:p>
       <w:pPr>
+        <w:rPr>
+          <w:rFonts w:eastAsia="Times New Roman"/>
+        </w:rPr>
+      </w:pPr>
+      <w:r>
+        <w:rPr>
+          <w:rFonts w:ascii="Times" w:hAnsi="Times" w:cs="Times"/>
+          <w:b/>
+        </w:rPr>
+        <w:t>Office Hours:</w:t>
+      </w:r>
+      <w:r>
+        <w:rPr>
+          <w:rFonts w:ascii="Times" w:hAnsi="Times" w:cs="Times"/>
+        </w:rPr>
+        <w:t xml:space="preserve"> </w:t>
+      </w:r>
+      <w:r>
+        <w:rPr>
+          <w:rFonts w:ascii="Times" w:hAnsi="Times" w:cs="Times"/>
+        </w:rPr>
+        <w:t>T/Tr</w:t>
+      </w:r>
+      <w:r>
+        <w:rPr>
+          <w:rFonts w:ascii="Times" w:hAnsi="Times" w:cs="Times"/>
+        </w:rPr>
+        <w:t xml:space="preserve"> 9:00am-10:00 am </w:t>
+      </w:r>
+      <w:r>
+        <w:rPr>
+          <w:rFonts w:ascii="Times" w:hAnsi="Times" w:cs="Times"/>
+        </w:rPr>
+        <w:t xml:space="preserve"> </w:t>
+      </w:r>
+      <w:r>
+        <w:rPr>
+          <w:rFonts w:ascii="Times" w:hAnsi="Times" w:cs="Times"/>
+        </w:rPr>
+        <w:t>637 Fee Hall.</w:t>
+      </w:r>
+      <w:bookmarkStart w:id="0" w:name="_GoBack"/>
+      <w:bookmarkEnd w:id="0"/>
+    </w:p>
+    <w:p>
+      <w:pPr>
         <w:widowControl w:val="0"/>
         <w:autoSpaceDE w:val="0"/>
         <w:autoSpaceDN w:val="0"/>
@@ -307,59 +361,6 @@
           <w:rFonts w:ascii="Times" w:hAnsi="Times" w:cs="Times"/>
         </w:rPr>
       </w:pPr>
-      <w:r>
-        <w:rPr>
-          <w:rFonts w:ascii="Times" w:hAnsi="Times" w:cs="Times"/>
-          <w:b/>
-        </w:rPr>
-        <w:t>Office Hours:</w:t>
-      </w:r>
-      <w:r>
-        <w:rPr>
-          <w:rFonts w:ascii="Times" w:hAnsi="Times" w:cs="Times"/>
-        </w:rPr>
-        <w:t xml:space="preserve"> </w:t>
-      </w:r>
-      <w:r>
-        <w:rPr>
-          <w:rFonts w:ascii="Times" w:hAnsi="Times" w:cs="Times"/>
-        </w:rPr>
-        <w:t>T/</w:t>
-      </w:r>
-      <w:proofErr w:type="spellStart"/>
-      <w:r>
-        <w:rPr>
-          <w:rFonts w:ascii="Times" w:hAnsi="Times" w:cs="Times"/>
-        </w:rPr>
-        <w:t>Tr</w:t>
-      </w:r>
-      <w:proofErr w:type="spellEnd"/>
-      <w:r>
-        <w:rPr>
-          <w:rFonts w:ascii="Times" w:hAnsi="Times" w:cs="Times"/>
-        </w:rPr>
-        <w:t xml:space="preserve"> 9:00am-10:00 </w:t>
-      </w:r>
-      <w:proofErr w:type="gramStart"/>
-      <w:r>
-        <w:rPr>
-          <w:rFonts w:ascii="Times" w:hAnsi="Times" w:cs="Times"/>
-        </w:rPr>
-        <w:t xml:space="preserve">am </w:t>
-      </w:r>
-      <w:r>
-        <w:rPr>
-          <w:rFonts w:ascii="Times" w:hAnsi="Times" w:cs="Times"/>
-        </w:rPr>
-        <w:t xml:space="preserve"> 637</w:t>
-      </w:r>
-      <w:proofErr w:type="gramEnd"/>
-      <w:r>
-        <w:rPr>
-          <w:rFonts w:ascii="Times" w:hAnsi="Times" w:cs="Times"/>
-        </w:rPr>
-        <w:t xml:space="preserve"> Fee Hall</w:t>
-      </w:r>
     </w:p>
     <w:p>
       <w:pPr>
@@ -373,19 +374,6 @@
           <w:rFonts w:ascii="Times" w:hAnsi="Times" w:cs="Times"/>
         </w:rPr>
       </w:pPr>
-    </w:p>
-    <w:p>
-      <w:pPr>
-        <w:widowControl w:val="0"/>
-        <w:autoSpaceDE w:val="0"/>
-        <w:autoSpaceDN w:val="0"/>
-        <w:adjustRightInd w:val="0"/>
-        <w:spacing w:after="240"/>
-        <w:jc w:val="both"/>
-        <w:rPr>
-          <w:rFonts w:ascii="Times" w:hAnsi="Times" w:cs="Times"/>
-        </w:rPr>
-      </w:pPr>
       <w:r>
         <w:rPr>
           <w:rFonts w:ascii="Times" w:hAnsi="Times" w:cs="Times"/>
@@ -417,21 +405,7 @@
         <w:rPr>
           <w:rFonts w:ascii="Times" w:hAnsi="Times" w:cs="Times"/>
         </w:rPr>
-        <w:t xml:space="preserve">n Introduction to Statistical Learning with Applications in R, by J. Gareth, D. Witten, T. Hastie and R. </w:t>
-      </w:r>
-      <w:proofErr w:type="spellStart"/>
-      <w:r>
-        <w:rPr>
-          <w:rFonts w:ascii="Times" w:hAnsi="Times" w:cs="Times"/>
-        </w:rPr>
-        <w:t>Tibshirani</w:t>
-      </w:r>
-      <w:proofErr w:type="spellEnd"/>
-      <w:r>
-        <w:rPr>
-          <w:rFonts w:ascii="Times" w:hAnsi="Times" w:cs="Times"/>
-        </w:rPr>
-        <w:t>.</w:t>
+        <w:t>n Introduction to Statistical Learning with Applications in R, by J. Gareth, D. Witten, T. Hastie and R. Tibshirani.</w:t>
       </w:r>
     </w:p>
     <w:p>
@@ -1127,10 +1101,7 @@
         <w:pStyle w:val="NormalWeb"/>
       </w:pPr>
       <w:r>
-        <w:t>I</w:t>
-      </w:r>
-      <w:r>
-        <w:t xml:space="preserve">n this course we will cover computational methods commonly used in statistics, including algorithms used for fitting and non-linear regressions, maximum likelihood </w:t>
+        <w:t xml:space="preserve">In this course we will cover computational methods commonly used in statistics, including algorithms used for fitting and non-linear regressions, maximum likelihood </w:t>
       </w:r>
       <w:r>
         <w:t>estimation</w:t>
@@ -1152,7 +1123,7 @@
       <w:r>
         <w:t xml:space="preserve">: The course will be mostly based on </w:t>
       </w:r>
-      <w:hyperlink r:id="rId7" w:history="1">
+      <w:hyperlink r:id="rId8" w:history="1">
         <w:r>
           <w:rPr>
             <w:rStyle w:val="Hyperlink"/>
@@ -1163,7 +1134,7 @@
       <w:r>
         <w:t xml:space="preserve">. If time permits we will also work with </w:t>
       </w:r>
-      <w:hyperlink r:id="rId8" w:history="1">
+      <w:hyperlink r:id="rId9" w:history="1">
         <w:r>
           <w:rPr>
             <w:rStyle w:val="Hyperlink"/>
@@ -1196,7 +1167,7 @@
         </w:rPr>
         <w:t>visit the course website (</w:t>
       </w:r>
-      <w:hyperlink r:id="rId9" w:history="1">
+      <w:hyperlink r:id="rId10" w:history="1">
         <w:r>
           <w:rPr>
             <w:rStyle w:val="Hyperlink"/>
@@ -1205,13 +1176,8 @@
         </w:r>
       </w:hyperlink>
       <w:r>
-        <w:t xml:space="preserve"> </w:t>
-      </w:r>
-      <w:r>
-        <w:t xml:space="preserve"> ) </w:t>
-      </w:r>
-      <w:bookmarkStart w:id="0" w:name="_GoBack"/>
-      <w:bookmarkEnd w:id="0"/>
+        <w:t xml:space="preserve">  ) </w:t>
+      </w:r>
       <w:r>
         <w:rPr>
           <w:rStyle w:val="Strong"/>
@@ -1231,83 +1197,41 @@
         <w:t>Approach</w:t>
       </w:r>
       <w:r>
+        <w:t xml:space="preserve">: Although the focus of the course is on computational methods, for each topic we will first describe the problem from a statistical perspective. If they exist, exact analytical solutions will be discussed and implemented. Otherwise numerical methods </w:t>
+      </w:r>
+      <w:r>
+        <w:lastRenderedPageBreak/>
+        <w:t>will be presented. Derivations will be presented in class and students are expected to take their own notes. Scripts for computations will be developed in class and a summary will be posted in this repository. Students are expected to bring their own laptops. If you do not have access to a laptop, please check with the instructor to get access to one.</w:t>
+      </w:r>
+    </w:p>
+    <w:p>
+      <w:pPr>
+        <w:pStyle w:val="NormalWeb"/>
+      </w:pPr>
+      <w:r>
+        <w:rPr>
+          <w:rStyle w:val="Strong"/>
+        </w:rPr>
+        <w:t>Evaluation</w:t>
+      </w:r>
+      <w:r>
+        <w:t>: The evaluation will be based on HW (number to be determined) and two in-class exam.</w:t>
+      </w:r>
+    </w:p>
+    <w:p>
+      <w:pPr>
+        <w:pStyle w:val="NormalWeb"/>
+      </w:pPr>
+      <w:r>
+        <w:rPr>
+          <w:rStyle w:val="Strong"/>
+        </w:rPr>
+        <w:t>Textbook</w:t>
+      </w:r>
+      <w:r>
         <w:t xml:space="preserve">: </w:t>
       </w:r>
-      <w:r>
-        <w:t>Although</w:t>
-      </w:r>
-      <w:r>
-        <w:t xml:space="preserve"> the focus of the </w:t>
-      </w:r>
-      <w:r>
-        <w:t>course</w:t>
-      </w:r>
-      <w:r>
-        <w:t xml:space="preserve"> is on computational methods, for each topic we will fi</w:t>
-      </w:r>
-      <w:r>
-        <w:t>rst describe the problem from a</w:t>
-      </w:r>
-      <w:r>
-        <w:t xml:space="preserve"> statistical perspective. If they </w:t>
-      </w:r>
-      <w:r>
-        <w:t>exist</w:t>
-      </w:r>
-      <w:r>
-        <w:t xml:space="preserve">, exact </w:t>
-      </w:r>
-      <w:r>
-        <w:t>analytical</w:t>
-      </w:r>
-      <w:r>
-        <w:t xml:space="preserve"> solutions will be discuss</w:t>
-      </w:r>
-      <w:r>
-        <w:t>ed</w:t>
-      </w:r>
-      <w:r>
-        <w:t xml:space="preserve"> and implemented. Otherwise numerical methods will be presented. Derivations will be presented in class and students are expected to take </w:t>
-      </w:r>
-      <w:r>
-        <w:lastRenderedPageBreak/>
-        <w:t xml:space="preserve">their own notes. Scripts for computations will be </w:t>
-      </w:r>
-      <w:r>
-        <w:t>developed</w:t>
-      </w:r>
-      <w:r>
-        <w:t xml:space="preserve"> in class and a summary will be posted in this repository. Students are expected to bring their own laptops. If you do not have access to a laptop, please check with the instructor to get access to one.</w:t>
-      </w:r>
-    </w:p>
-    <w:p>
-      <w:pPr>
-        <w:pStyle w:val="NormalWeb"/>
-      </w:pPr>
-      <w:r>
-        <w:rPr>
-          <w:rStyle w:val="Strong"/>
-        </w:rPr>
-        <w:t>Evaluation</w:t>
-      </w:r>
-      <w:r>
-        <w:t>: The evaluation will be based on HW (number to be determined) and two in-class exam.</w:t>
-      </w:r>
-    </w:p>
-    <w:p>
-      <w:pPr>
-        <w:pStyle w:val="NormalWeb"/>
-      </w:pPr>
-      <w:r>
-        <w:rPr>
-          <w:rStyle w:val="Strong"/>
-        </w:rPr>
-        <w:t>Textbook</w:t>
-      </w:r>
-      <w:r>
-        <w:t xml:space="preserve">: </w:t>
-      </w:r>
-      <w:hyperlink r:id="rId10" w:history="1">
+      <w:hyperlink r:id="rId11" w:history="1">
         <w:r>
           <w:rPr>
             <w:rStyle w:val="Hyperlink"/>
@@ -1316,15 +1240,7 @@
         </w:r>
       </w:hyperlink>
       <w:r>
-        <w:t xml:space="preserve">. This book covers many of the topics we will discuss. For topics not covered in the book we will provide </w:t>
-      </w:r>
-      <w:proofErr w:type="spellStart"/>
-      <w:r>
-        <w:t>aditional</w:t>
-      </w:r>
-      <w:proofErr w:type="spellEnd"/>
-      <w:r>
-        <w:t xml:space="preserve"> materials.</w:t>
+        <w:t>. This book covers many of the topics we will discuss. For topics not covered in the book we will provide aditional materials.</w:t>
       </w:r>
     </w:p>
     <w:p>
@@ -1340,7 +1256,7 @@
       <w:r>
         <w:t>: Gustavo de los Campos (</w:t>
       </w:r>
-      <w:hyperlink r:id="rId11" w:history="1">
+      <w:hyperlink r:id="rId12" w:history="1">
         <w:r>
           <w:rPr>
             <w:rStyle w:val="Hyperlink"/>
